--- a/module-1/Alvarez-Assignment1_2.docx
+++ b/module-1/Alvarez-Assignment1_2.docx
@@ -136,7 +136,209 @@
         <w:t>, 2023</w:t>
       </w:r>
     </w:p>
+    <w:p>
+      <w:pPr>
+        <w:spacing w:line="360" w:lineRule="auto"/>
+        <w:rPr>
+          <w:rFonts w:ascii="Arial" w:hAnsi="Arial" w:cs="Arial"/>
+          <w:color w:val="000000" w:themeColor="text1"/>
+          <w:sz w:val="24"/>
+          <w:szCs w:val="24"/>
+        </w:rPr>
+      </w:pPr>
+    </w:p>
+    <w:p>
+      <w:r>
+        <w:t xml:space="preserve">Screenshot 1 </w:t>
+      </w:r>
+    </w:p>
+    <w:p>
+      <w:r>
+        <w:rPr>
+          <w:noProof/>
+          <w14:ligatures w14:val="standardContextual"/>
+        </w:rPr>
+        <w:drawing>
+          <wp:anchor distT="0" distB="0" distL="114300" distR="114300" simplePos="0" relativeHeight="251658240" behindDoc="0" locked="0" layoutInCell="1" allowOverlap="1" wp14:anchorId="4956AD41" wp14:editId="5E0927AD">
+            <wp:simplePos x="0" y="0"/>
+            <wp:positionH relativeFrom="column">
+              <wp:posOffset>0</wp:posOffset>
+            </wp:positionH>
+            <wp:positionV relativeFrom="paragraph">
+              <wp:posOffset>0</wp:posOffset>
+            </wp:positionV>
+            <wp:extent cx="4711700" cy="685800"/>
+            <wp:effectExtent l="0" t="0" r="0" b="0"/>
+            <wp:wrapNone/>
+            <wp:docPr id="1" name="Picture 1" descr="A screenshot of a computer&#10;&#10;Description automatically generated with medium confidence"/>
+            <wp:cNvGraphicFramePr>
+              <a:graphicFrameLocks xmlns:a="http://schemas.openxmlformats.org/drawingml/2006/main" noChangeAspect="1"/>
+            </wp:cNvGraphicFramePr>
+            <a:graphic xmlns:a="http://schemas.openxmlformats.org/drawingml/2006/main">
+              <a:graphicData uri="http://schemas.openxmlformats.org/drawingml/2006/picture">
+                <pic:pic xmlns:pic="http://schemas.openxmlformats.org/drawingml/2006/picture">
+                  <pic:nvPicPr>
+                    <pic:cNvPr id="1" name="Picture 1" descr="A screenshot of a computer&#10;&#10;Description automatically generated with medium confidence"/>
+                    <pic:cNvPicPr/>
+                  </pic:nvPicPr>
+                  <pic:blipFill>
+                    <a:blip r:embed="rId4">
+                      <a:extLst>
+                        <a:ext uri="{28A0092B-C50C-407E-A947-70E740481C1C}">
+                          <a14:useLocalDpi xmlns:a14="http://schemas.microsoft.com/office/drawing/2010/main" val="0"/>
+                        </a:ext>
+                      </a:extLst>
+                    </a:blip>
+                    <a:stretch>
+                      <a:fillRect/>
+                    </a:stretch>
+                  </pic:blipFill>
+                  <pic:spPr>
+                    <a:xfrm>
+                      <a:off x="0" y="0"/>
+                      <a:ext cx="4711700" cy="685800"/>
+                    </a:xfrm>
+                    <a:prstGeom prst="rect">
+                      <a:avLst/>
+                    </a:prstGeom>
+                  </pic:spPr>
+                </pic:pic>
+              </a:graphicData>
+            </a:graphic>
+            <wp14:sizeRelH relativeFrom="page">
+              <wp14:pctWidth>0</wp14:pctWidth>
+            </wp14:sizeRelH>
+            <wp14:sizeRelV relativeFrom="page">
+              <wp14:pctHeight>0</wp14:pctHeight>
+            </wp14:sizeRelV>
+          </wp:anchor>
+        </w:drawing>
+      </w:r>
+    </w:p>
     <w:p/>
+    <w:p/>
+    <w:p>
+      <w:r>
+        <w:t>Screenshot 2</w:t>
+      </w:r>
+    </w:p>
+    <w:p>
+      <w:r>
+        <w:rPr>
+          <w:noProof/>
+          <w14:ligatures w14:val="standardContextual"/>
+        </w:rPr>
+        <w:drawing>
+          <wp:inline distT="0" distB="0" distL="0" distR="0" wp14:anchorId="097796F7" wp14:editId="077D6B2E">
+            <wp:extent cx="5943600" cy="1923415"/>
+            <wp:effectExtent l="0" t="0" r="0" b="0"/>
+            <wp:docPr id="4" name="Picture 4" descr="Graphical user interface, application&#10;&#10;Description automatically generated"/>
+            <wp:cNvGraphicFramePr>
+              <a:graphicFrameLocks xmlns:a="http://schemas.openxmlformats.org/drawingml/2006/main" noChangeAspect="1"/>
+            </wp:cNvGraphicFramePr>
+            <a:graphic xmlns:a="http://schemas.openxmlformats.org/drawingml/2006/main">
+              <a:graphicData uri="http://schemas.openxmlformats.org/drawingml/2006/picture">
+                <pic:pic xmlns:pic="http://schemas.openxmlformats.org/drawingml/2006/picture">
+                  <pic:nvPicPr>
+                    <pic:cNvPr id="4" name="Picture 4" descr="Graphical user interface, application&#10;&#10;Description automatically generated"/>
+                    <pic:cNvPicPr/>
+                  </pic:nvPicPr>
+                  <pic:blipFill>
+                    <a:blip r:embed="rId5" cstate="print">
+                      <a:extLst>
+                        <a:ext uri="{28A0092B-C50C-407E-A947-70E740481C1C}">
+                          <a14:useLocalDpi xmlns:a14="http://schemas.microsoft.com/office/drawing/2010/main" val="0"/>
+                        </a:ext>
+                      </a:extLst>
+                    </a:blip>
+                    <a:stretch>
+                      <a:fillRect/>
+                    </a:stretch>
+                  </pic:blipFill>
+                  <pic:spPr>
+                    <a:xfrm>
+                      <a:off x="0" y="0"/>
+                      <a:ext cx="5943600" cy="1923415"/>
+                    </a:xfrm>
+                    <a:prstGeom prst="rect">
+                      <a:avLst/>
+                    </a:prstGeom>
+                  </pic:spPr>
+                </pic:pic>
+              </a:graphicData>
+            </a:graphic>
+          </wp:inline>
+        </w:drawing>
+      </w:r>
+    </w:p>
+    <w:p/>
+    <w:p>
+      <w:r>
+        <w:rPr>
+          <w:noProof/>
+          <w14:ligatures w14:val="standardContextual"/>
+        </w:rPr>
+        <w:drawing>
+          <wp:inline distT="0" distB="0" distL="0" distR="0" wp14:anchorId="4C0F1E53" wp14:editId="36C43763">
+            <wp:extent cx="5390707" cy="2171257"/>
+            <wp:effectExtent l="0" t="0" r="0" b="635"/>
+            <wp:docPr id="5" name="Picture 5" descr="Graphical user interface, text, application, email&#10;&#10;Description automatically generated"/>
+            <wp:cNvGraphicFramePr>
+              <a:graphicFrameLocks xmlns:a="http://schemas.openxmlformats.org/drawingml/2006/main" noChangeAspect="1"/>
+            </wp:cNvGraphicFramePr>
+            <a:graphic xmlns:a="http://schemas.openxmlformats.org/drawingml/2006/main">
+              <a:graphicData uri="http://schemas.openxmlformats.org/drawingml/2006/picture">
+                <pic:pic xmlns:pic="http://schemas.openxmlformats.org/drawingml/2006/picture">
+                  <pic:nvPicPr>
+                    <pic:cNvPr id="5" name="Picture 5" descr="Graphical user interface, text, application, email&#10;&#10;Description automatically generated"/>
+                    <pic:cNvPicPr/>
+                  </pic:nvPicPr>
+                  <pic:blipFill>
+                    <a:blip r:embed="rId6" cstate="print">
+                      <a:extLst>
+                        <a:ext uri="{28A0092B-C50C-407E-A947-70E740481C1C}">
+                          <a14:useLocalDpi xmlns:a14="http://schemas.microsoft.com/office/drawing/2010/main" val="0"/>
+                        </a:ext>
+                      </a:extLst>
+                    </a:blip>
+                    <a:stretch>
+                      <a:fillRect/>
+                    </a:stretch>
+                  </pic:blipFill>
+                  <pic:spPr>
+                    <a:xfrm>
+                      <a:off x="0" y="0"/>
+                      <a:ext cx="5424503" cy="2184869"/>
+                    </a:xfrm>
+                    <a:prstGeom prst="rect">
+                      <a:avLst/>
+                    </a:prstGeom>
+                  </pic:spPr>
+                </pic:pic>
+              </a:graphicData>
+            </a:graphic>
+          </wp:inline>
+        </w:drawing>
+      </w:r>
+    </w:p>
+    <w:p/>
+    <w:p>
+      <w:pPr>
+        <w:rPr>
+          <w:rFonts w:ascii="Latha" w:hAnsi="Latha" w:cs="Latha"/>
+          <w:sz w:val="24"/>
+          <w:szCs w:val="24"/>
+        </w:rPr>
+      </w:pPr>
+      <w:r>
+        <w:rPr>
+          <w:rFonts w:ascii="Latha" w:hAnsi="Latha" w:cs="Latha"/>
+          <w:sz w:val="24"/>
+          <w:szCs w:val="24"/>
+        </w:rPr>
+        <w:t>https://github.com/de-hiscence/csd-310.git</w:t>
+      </w:r>
+    </w:p>
     <w:sectPr>
       <w:pgSz w:w="12240" w:h="15840"/>
       <w:pgMar w:top="1440" w:right="1440" w:bottom="1440" w:left="1440" w:header="720" w:footer="720" w:gutter="0"/>

--- a/module-1/Alvarez-Assignment1_2.docx
+++ b/module-1/Alvarez-Assignment1_2.docx
@@ -220,6 +220,9 @@
     <w:p>
       <w:r>
         <w:t>Screenshot 2</w:t>
+      </w:r>
+      <w:r>
+        <w:t>/3</w:t>
       </w:r>
     </w:p>
     <w:p>

--- a/module-1/Alvarez-Assignment1_2.docx
+++ b/module-1/Alvarez-Assignment1_2.docx
@@ -339,7 +339,7 @@
           <w:sz w:val="24"/>
           <w:szCs w:val="24"/>
         </w:rPr>
-        <w:t>https://github.com/de-hiscence/csd-310.git</w:t>
+        <w:t>https://github.com/de-hiscence/csd-310/tree/main/module-1</w:t>
       </w:r>
     </w:p>
     <w:sectPr>
